--- a/DA/DocsTrabajo/IPT_ACRM_Doc_SAP_CM_150408.docx
+++ b/DA/DocsTrabajo/IPT_ACRM_Doc_SAP_CM_150408.docx
@@ -12,6 +12,8 @@
           <w:szCs w:val="72"/>
         </w:rPr>
       </w:pPr>
+      <w:bookmarkStart w:id="0" w:name="_GoBack"/>
+      <w:bookmarkEnd w:id="0"/>
     </w:p>
     <w:p>
       <w:pPr>
@@ -388,7 +390,7 @@
     </w:p>
     <w:p>
       <w:pPr>
-        <w:ind w:left="2410"/>
+        <w:ind w:left="993"/>
       </w:pPr>
       <w:r>
         <w:t>En este documento se encuentra, de forma organizada y expositiva, la información recogida durante la reunión del 24/Mar/2015 con Carlos Martínez, que tuvo como objetivo una breve introducción a la estructura y función del sistema SAP dentro de Ingeteam Power Technology – Energy (FV).</w:t>
@@ -1602,11 +1604,11 @@
       <w:pPr>
         <w:pStyle w:val="Chapter"/>
       </w:pPr>
-      <w:bookmarkStart w:id="0" w:name="_Toc416277904"/>
+      <w:bookmarkStart w:id="1" w:name="_Toc416277904"/>
       <w:r>
         <w:t>CLASIFICACIÓN DE PRODUCTOS</w:t>
       </w:r>
-      <w:bookmarkEnd w:id="0"/>
+      <w:bookmarkEnd w:id="1"/>
     </w:p>
     <w:p/>
     <w:p/>
@@ -1636,11 +1638,11 @@
       <w:pPr>
         <w:pStyle w:val="Section"/>
       </w:pPr>
-      <w:bookmarkStart w:id="1" w:name="_Toc416277905"/>
+      <w:bookmarkStart w:id="2" w:name="_Toc416277905"/>
       <w:r>
         <w:t>¿Qué es un material?</w:t>
       </w:r>
-      <w:bookmarkEnd w:id="1"/>
+      <w:bookmarkEnd w:id="2"/>
     </w:p>
     <w:p/>
     <w:p>
@@ -1909,7 +1911,11 @@
     <w:p/>
     <w:p>
       <w:r>
-        <w:t>El cuarto campo, la unidad de medida, espec</w:t>
+        <w:t xml:space="preserve">El cuarto campo, la unidad de medida, </w:t>
+      </w:r>
+      <w:proofErr w:type="gramStart"/>
+      <w:r>
+        <w:t>espec</w:t>
       </w:r>
       <w:r>
         <w:t>i</w:t>
@@ -1921,7 +1927,11 @@
         <w:t>i</w:t>
       </w:r>
       <w:r>
-        <w:t>ca respecto a qu</w:t>
+        <w:t>ca</w:t>
+      </w:r>
+      <w:proofErr w:type="gramEnd"/>
+      <w:r>
+        <w:t xml:space="preserve"> respecto a qu</w:t>
       </w:r>
       <w:r>
         <w:t>é</w:t>
@@ -1945,7 +1955,15 @@
         <w:t>El último campo, el código SAP, es el identificador único del producto en el sistema SAP.</w:t>
       </w:r>
       <w:r>
-        <w:t xml:space="preserve"> Es de tipo alfanumérico y consta de 9 caracteres. Tiene el formato xxx.xxx.xxx. </w:t>
+        <w:t xml:space="preserve"> Es de tipo alfanumérico y consta de 9 caracteres. Tiene el formato </w:t>
+      </w:r>
+      <w:proofErr w:type="spellStart"/>
+      <w:r>
+        <w:t>xxx.xxx.xxx</w:t>
+      </w:r>
+      <w:proofErr w:type="spellEnd"/>
+      <w:r>
+        <w:t xml:space="preserve">. </w:t>
       </w:r>
     </w:p>
     <w:p/>
@@ -1968,7 +1986,7 @@
       <w:pPr>
         <w:pStyle w:val="Section"/>
       </w:pPr>
-      <w:bookmarkStart w:id="2" w:name="_Toc416277906"/>
+      <w:bookmarkStart w:id="3" w:name="_Toc416277906"/>
       <w:r>
         <w:t>¿Qué es el Código 25</w:t>
       </w:r>
@@ -1984,7 +2002,7 @@
       <w:r>
         <w:t>?</w:t>
       </w:r>
-      <w:bookmarkEnd w:id="2"/>
+      <w:bookmarkEnd w:id="3"/>
     </w:p>
     <w:p/>
     <w:p>
@@ -2058,8 +2076,13 @@
         <w:t>usan un código de 3 letras y 4 números</w:t>
       </w:r>
       <w:r>
-        <w:t xml:space="preserve"> (e.j</w:t>
-      </w:r>
+        <w:t xml:space="preserve"> (</w:t>
+      </w:r>
+      <w:proofErr w:type="spellStart"/>
+      <w:r>
+        <w:t>e.j</w:t>
+      </w:r>
+      <w:proofErr w:type="spellEnd"/>
       <w:r>
         <w:t xml:space="preserve">: </w:t>
       </w:r>
@@ -2127,11 +2150,11 @@
       <w:pPr>
         <w:pStyle w:val="Chapter"/>
       </w:pPr>
-      <w:bookmarkStart w:id="3" w:name="_Toc416277907"/>
+      <w:bookmarkStart w:id="4" w:name="_Toc416277907"/>
       <w:r>
         <w:t>COSTES Y CLIENTES</w:t>
       </w:r>
-      <w:bookmarkEnd w:id="3"/>
+      <w:bookmarkEnd w:id="4"/>
     </w:p>
     <w:p/>
     <w:p/>
@@ -2139,14 +2162,14 @@
       <w:pPr>
         <w:pStyle w:val="Section"/>
       </w:pPr>
-      <w:bookmarkStart w:id="4" w:name="_Toc416277908"/>
+      <w:bookmarkStart w:id="5" w:name="_Toc416277908"/>
       <w:r>
         <w:t xml:space="preserve">Costes </w:t>
       </w:r>
       <w:r>
         <w:t>y Valoración de Precios</w:t>
       </w:r>
-      <w:bookmarkEnd w:id="4"/>
+      <w:bookmarkEnd w:id="5"/>
     </w:p>
     <w:p/>
     <w:p/>
@@ -2167,7 +2190,21 @@
         <w:rPr>
           <w:i/>
         </w:rPr>
-        <w:t xml:space="preserve"> of Materials </w:t>
+        <w:t xml:space="preserve"> of </w:t>
+      </w:r>
+      <w:proofErr w:type="spellStart"/>
+      <w:r>
+        <w:rPr>
+          <w:i/>
+        </w:rPr>
+        <w:t>Materials</w:t>
+      </w:r>
+      <w:proofErr w:type="spellEnd"/>
+      <w:r>
+        <w:rPr>
+          <w:i/>
+        </w:rPr>
+        <w:t xml:space="preserve"> </w:t>
       </w:r>
       <w:r>
         <w:t>(BOM)</w:t>
@@ -2223,6 +2260,7 @@
       <w:r>
         <w:t>En caso de que el centro logístico es Paneles (Fábrica), se valoran a coste estándar y precio medio ponderado referente a la compra del proveedor. Si el centro logístico es Energy FV (comercializadora) se valoran a precio medio ponderado referente a la compra de paneles, teniendo en cuenta el ICP 1 (</w:t>
       </w:r>
+      <w:proofErr w:type="spellStart"/>
       <w:r>
         <w:rPr>
           <w:b/>
@@ -2247,7 +2285,14 @@
         <w:rPr>
           <w:i/>
         </w:rPr>
-        <w:t xml:space="preserve">ompany </w:t>
+        <w:t>ompany</w:t>
+      </w:r>
+      <w:proofErr w:type="spellEnd"/>
+      <w:r>
+        <w:rPr>
+          <w:i/>
+        </w:rPr>
+        <w:t xml:space="preserve"> </w:t>
       </w:r>
       <w:r>
         <w:rPr>
@@ -2284,11 +2329,11 @@
       <w:pPr>
         <w:pStyle w:val="Section"/>
       </w:pPr>
-      <w:bookmarkStart w:id="5" w:name="_Toc416277909"/>
+      <w:bookmarkStart w:id="6" w:name="_Toc416277909"/>
       <w:r>
         <w:t>Clientes</w:t>
       </w:r>
-      <w:bookmarkEnd w:id="5"/>
+      <w:bookmarkEnd w:id="6"/>
     </w:p>
     <w:p/>
     <w:p/>
@@ -2335,11 +2380,11 @@
       <w:pPr>
         <w:pStyle w:val="Section"/>
       </w:pPr>
-      <w:bookmarkStart w:id="6" w:name="_Toc416277910"/>
+      <w:bookmarkStart w:id="7" w:name="_Toc416277910"/>
       <w:r>
         <w:t>Centro Logístico de SAP</w:t>
       </w:r>
-      <w:bookmarkEnd w:id="6"/>
+      <w:bookmarkEnd w:id="7"/>
     </w:p>
     <w:p/>
     <w:p/>
@@ -2501,11 +2546,11 @@
       <w:pPr>
         <w:pStyle w:val="Chapter"/>
       </w:pPr>
-      <w:bookmarkStart w:id="7" w:name="_Toc416277911"/>
+      <w:bookmarkStart w:id="8" w:name="_Toc416277911"/>
       <w:r>
         <w:t>Propuestas a Futuro</w:t>
       </w:r>
-      <w:bookmarkEnd w:id="7"/>
+      <w:bookmarkEnd w:id="8"/>
     </w:p>
     <w:p/>
     <w:p/>
@@ -2513,14 +2558,14 @@
       <w:pPr>
         <w:pStyle w:val="Section"/>
       </w:pPr>
-      <w:bookmarkStart w:id="8" w:name="_Toc416277912"/>
+      <w:bookmarkStart w:id="9" w:name="_Toc416277912"/>
       <w:r>
         <w:t xml:space="preserve">Códigos SAP de </w:t>
       </w:r>
       <w:r>
         <w:t>Servicios</w:t>
       </w:r>
-      <w:bookmarkEnd w:id="8"/>
+      <w:bookmarkEnd w:id="9"/>
     </w:p>
     <w:p/>
     <w:p>
@@ -2546,11 +2591,11 @@
       <w:pPr>
         <w:pStyle w:val="Section"/>
       </w:pPr>
-      <w:bookmarkStart w:id="9" w:name="_Toc416277913"/>
+      <w:bookmarkStart w:id="10" w:name="_Toc416277913"/>
       <w:r>
         <w:t>Precios</w:t>
       </w:r>
-      <w:bookmarkEnd w:id="9"/>
+      <w:bookmarkEnd w:id="10"/>
       <w:r>
         <w:t xml:space="preserve"> </w:t>
       </w:r>
@@ -2579,23 +2624,25 @@
       <w:pPr>
         <w:pStyle w:val="Section"/>
       </w:pPr>
-      <w:bookmarkStart w:id="10" w:name="_Toc416277914"/>
+      <w:bookmarkStart w:id="11" w:name="_Toc416277914"/>
       <w:r>
         <w:t>Identificador de Clientes</w:t>
       </w:r>
-      <w:bookmarkEnd w:id="10"/>
+      <w:bookmarkEnd w:id="11"/>
     </w:p>
     <w:p/>
     <w:p>
       <w:r>
         <w:t>Dado que en la BD1 (</w:t>
       </w:r>
+      <w:proofErr w:type="spellStart"/>
       <w:r>
         <w:rPr>
           <w:i/>
         </w:rPr>
         <w:t>Companies</w:t>
       </w:r>
+      <w:proofErr w:type="spellEnd"/>
       <w:r>
         <w:t>) se utilizará</w:t>
       </w:r>
@@ -2709,7 +2756,7 @@
         <w:szCs w:val="20"/>
         <w:lang w:val="x-none" w:eastAsia="x-none"/>
       </w:rPr>
-      <w:t>3</w:t>
+      <w:t>9</w:t>
     </w:r>
     <w:r>
       <w:rPr>
@@ -2936,7 +2983,7 @@
               <w:szCs w:val="20"/>
               <w:lang w:eastAsia="es-ES"/>
             </w:rPr>
-            <w:t>3</w:t>
+            <w:t>9</w:t>
           </w:r>
           <w:r>
             <w:rPr>
@@ -5201,7 +5248,7 @@
 </file>
 
 <file path=customXml/itemProps1.xml><?xml version="1.0" encoding="utf-8"?>
-<ds:datastoreItem xmlns:ds="http://schemas.openxmlformats.org/officeDocument/2006/customXml" ds:itemID="{783E212B-E75A-45B9-B976-83F3F20D5B98}">
+<ds:datastoreItem xmlns:ds="http://schemas.openxmlformats.org/officeDocument/2006/customXml" ds:itemID="{CE91D49D-4670-4612-BFB1-3F78797F63D3}">
   <ds:schemaRefs>
     <ds:schemaRef ds:uri="http://schemas.openxmlformats.org/officeDocument/2006/bibliography"/>
   </ds:schemaRefs>

--- a/DA/DocsTrabajo/IPT_ACRM_Doc_SAP_CM_150408.docx
+++ b/DA/DocsTrabajo/IPT_ACRM_Doc_SAP_CM_150408.docx
@@ -12,8 +12,6 @@
           <w:szCs w:val="72"/>
         </w:rPr>
       </w:pPr>
-      <w:bookmarkStart w:id="0" w:name="_GoBack"/>
-      <w:bookmarkEnd w:id="0"/>
     </w:p>
     <w:p>
       <w:pPr>
@@ -359,6 +357,8 @@
           <w:b/>
         </w:rPr>
       </w:pPr>
+      <w:bookmarkStart w:id="0" w:name="_GoBack"/>
+      <w:bookmarkEnd w:id="0"/>
     </w:p>
     <w:p>
       <w:pPr>
@@ -5248,7 +5248,7 @@
 </file>
 
 <file path=customXml/itemProps1.xml><?xml version="1.0" encoding="utf-8"?>
-<ds:datastoreItem xmlns:ds="http://schemas.openxmlformats.org/officeDocument/2006/customXml" ds:itemID="{CE91D49D-4670-4612-BFB1-3F78797F63D3}">
+<ds:datastoreItem xmlns:ds="http://schemas.openxmlformats.org/officeDocument/2006/customXml" ds:itemID="{4F19BB6F-243F-4585-86BF-9300E87171CA}">
   <ds:schemaRefs>
     <ds:schemaRef ds:uri="http://schemas.openxmlformats.org/officeDocument/2006/bibliography"/>
   </ds:schemaRefs>
